--- a/작업일지/임장빈/~ 3.3 작업일지.docx
+++ b/작업일지/임장빈/~ 3.3 작업일지.docx
@@ -209,9 +209,6 @@
           <w:numId w:val="7"/>
         </w:numPr>
         <w:ind w:leftChars="0"/>
-        <w:rPr>
-          <w:rFonts w:hint="eastAsia"/>
-        </w:rPr>
       </w:pPr>
       <w:r>
         <w:t>M</w:t>
@@ -233,9 +230,6 @@
       <w:pPr>
         <w:pStyle w:val="ListParagraph"/>
         <w:ind w:leftChars="380" w:left="960" w:hangingChars="100" w:hanging="200"/>
-        <w:rPr>
-          <w:rFonts w:hint="eastAsia"/>
-        </w:rPr>
       </w:pPr>
       <w:r>
         <w:rPr>
@@ -330,6 +324,53 @@
         </w:drawing>
       </w:r>
       <w:r>
+        <w:rPr>
+          <w:rFonts w:hint="eastAsia"/>
+          <w:noProof/>
+        </w:rPr>
+        <w:t xml:space="preserve">        </w:t>
+      </w:r>
+      <w:r>
+        <w:rPr>
+          <w:noProof/>
+        </w:rPr>
+        <w:drawing>
+          <wp:inline distT="0" distB="0" distL="0" distR="0" wp14:anchorId="5C65224C" wp14:editId="217AB95F">
+            <wp:extent cx="1562100" cy="2247900"/>
+            <wp:effectExtent l="0" t="0" r="0" b="0"/>
+            <wp:docPr id="4" name="Picture 4"/>
+            <wp:cNvGraphicFramePr>
+              <a:graphicFrameLocks xmlns:a="http://schemas.openxmlformats.org/drawingml/2006/main" noChangeAspect="1"/>
+            </wp:cNvGraphicFramePr>
+            <a:graphic xmlns:a="http://schemas.openxmlformats.org/drawingml/2006/main">
+              <a:graphicData uri="http://schemas.openxmlformats.org/drawingml/2006/picture">
+                <pic:pic xmlns:pic="http://schemas.openxmlformats.org/drawingml/2006/picture">
+                  <pic:nvPicPr>
+                    <pic:cNvPr id="0" name=""/>
+                    <pic:cNvPicPr/>
+                  </pic:nvPicPr>
+                  <pic:blipFill>
+                    <a:blip r:embed="rId10"/>
+                    <a:stretch>
+                      <a:fillRect/>
+                    </a:stretch>
+                  </pic:blipFill>
+                  <pic:spPr>
+                    <a:xfrm>
+                      <a:off x="0" y="0"/>
+                      <a:ext cx="1562100" cy="2247900"/>
+                    </a:xfrm>
+                    <a:prstGeom prst="rect">
+                      <a:avLst/>
+                    </a:prstGeom>
+                  </pic:spPr>
+                </pic:pic>
+              </a:graphicData>
+            </a:graphic>
+          </wp:inline>
+        </w:drawing>
+      </w:r>
+      <w:r>
         <w:br w:type="textWrapping" w:clear="all"/>
       </w:r>
       <w:r>
@@ -386,6 +427,20 @@
           <w:rFonts w:hint="eastAsia"/>
         </w:rPr>
         <w:t>&gt;</w:t>
+      </w:r>
+      <w:r>
+        <w:rPr>
+          <w:rFonts w:hint="eastAsia"/>
+        </w:rPr>
+        <w:t xml:space="preserve">             </w:t>
+      </w:r>
+      <w:bookmarkStart w:id="0" w:name="_GoBack"/>
+      <w:bookmarkEnd w:id="0"/>
+      <w:r>
+        <w:rPr>
+          <w:rFonts w:hint="eastAsia"/>
+        </w:rPr>
+        <w:t>&lt;텍스쳐링 작업&gt;</w:t>
       </w:r>
     </w:p>
     <w:p>
@@ -396,9 +451,6 @@
           <w:numId w:val="8"/>
         </w:numPr>
         <w:ind w:leftChars="0"/>
-        <w:rPr>
-          <w:rFonts w:hint="eastAsia"/>
-        </w:rPr>
       </w:pPr>
       <w:r>
         <w:rPr>
@@ -647,8 +699,6 @@
               </w:rPr>
               <w:t>주인공 모델링 제작</w:t>
             </w:r>
-            <w:bookmarkStart w:id="0" w:name="_GoBack"/>
-            <w:bookmarkEnd w:id="0"/>
           </w:p>
         </w:tc>
       </w:tr>
@@ -711,7 +761,7 @@
     </w:tbl>
     <w:p/>
     <w:sectPr>
-      <w:headerReference w:type="default" r:id="rId10"/>
+      <w:headerReference w:type="default" r:id="rId11"/>
       <w:pgSz w:w="11906" w:h="16838"/>
       <w:pgMar w:top="1701" w:right="1440" w:bottom="1440" w:left="1440" w:header="851" w:footer="992" w:gutter="0"/>
       <w:cols w:space="425"/>
@@ -2597,7 +2647,7 @@
   <a:extraClrSchemeLst/>
   <a:extLst>
     <a:ext uri="{05A4C25C-085E-4340-85A3-A5531E510DB2}">
-      <thm15:themeFamily xmlns="" xmlns:thm15="http://schemas.microsoft.com/office/thememl/2012/main" name="Office Theme" id="{62F939B6-93AF-4DB8-9C6B-D6C7DFDC589F}" vid="{4A3C46E8-61CC-4603-A589-7422A47A8E4A}"/>
+      <thm15:themeFamily xmlns:thm15="http://schemas.microsoft.com/office/thememl/2012/main" xmlns="" name="Office Theme" id="{62F939B6-93AF-4DB8-9C6B-D6C7DFDC589F}" vid="{4A3C46E8-61CC-4603-A589-7422A47A8E4A}"/>
     </a:ext>
   </a:extLst>
 </a:theme>
